--- a/guidelines/SFM Homework.docx
+++ b/guidelines/SFM Homework.docx
@@ -47,8 +47,13 @@
         <w:t xml:space="preserve"> = </w:t>
       </w:r>
       <w:r>
-        <w:t>net social force acting on individual i</w:t>
-      </w:r>
+        <w:t xml:space="preserve">net social force acting on individual </w:t>
+      </w:r>
+      <w:proofErr w:type="spellStart"/>
+      <w:r>
+        <w:t>i</w:t>
+      </w:r>
+      <w:proofErr w:type="spellEnd"/>
     </w:p>
     <w:p/>
     <w:p>
@@ -132,8 +137,13 @@
         </w:numPr>
       </w:pPr>
       <w:r>
-        <w:t>motivation and intended movement of pedestrian i</w:t>
-      </w:r>
+        <w:t xml:space="preserve">motivation and intended movement of pedestrian </w:t>
+      </w:r>
+      <w:proofErr w:type="spellStart"/>
+      <w:r>
+        <w:t>i</w:t>
+      </w:r>
+      <w:proofErr w:type="spellEnd"/>
     </w:p>
     <w:p>
       <w:pPr>
@@ -156,6 +166,9 @@
         </w:numPr>
       </w:pPr>
       <w:r>
+        <w:rPr>
+          <w:noProof/>
+        </w:rPr>
         <w:drawing>
           <wp:inline distT="0" distB="0" distL="0" distR="0" wp14:anchorId="201C11FB" wp14:editId="472C3610">
             <wp:extent cx="1727125" cy="370889"/>
@@ -225,13 +238,7 @@
               <w:rPr>
                 <w:rFonts w:ascii="Cambria Math" w:hAnsi="Cambria Math"/>
               </w:rPr>
-              <m:t>i</m:t>
-            </m:r>
-            <m:r>
-              <w:rPr>
-                <w:rFonts w:ascii="Cambria Math" w:hAnsi="Cambria Math"/>
-              </w:rPr>
-              <m:t>j</m:t>
+              <m:t>ij</m:t>
             </m:r>
           </m:sub>
           <m:sup>
@@ -260,8 +267,13 @@
         <w:t xml:space="preserve"> exerted </w:t>
       </w:r>
       <w:r>
-        <w:t>by pedestrian j on pedestrian i</w:t>
-      </w:r>
+        <w:t xml:space="preserve">by pedestrian j on pedestrian </w:t>
+      </w:r>
+      <w:proofErr w:type="spellStart"/>
+      <w:r>
+        <w:t>i</w:t>
+      </w:r>
+      <w:proofErr w:type="spellEnd"/>
     </w:p>
     <w:p>
       <w:pPr>
@@ -296,13 +308,7 @@
         </w:numPr>
       </w:pPr>
       <w:r>
-        <w:t>As pedestrians get closer, the repulsive force increases rapidly.</w:t>
-      </w:r>
-      <w:r>
-        <w:t xml:space="preserve"> </w:t>
-      </w:r>
-      <w:r>
-        <w:t>As they move further apart, the force quickly diminishes, eventually becoming negligible beyond a certain interaction range</w:t>
+        <w:t>As pedestrians get closer, the repulsive force increases rapidly. As they move further apart, the force quickly diminishes, eventually becoming negligible beyond a certain interaction range</w:t>
       </w:r>
     </w:p>
     <w:p>
@@ -314,6 +320,9 @@
         </w:numPr>
       </w:pPr>
       <w:r>
+        <w:rPr>
+          <w:noProof/>
+        </w:rPr>
         <w:drawing>
           <wp:inline distT="0" distB="0" distL="0" distR="0" wp14:anchorId="1D1AC586" wp14:editId="16F0BC62">
             <wp:extent cx="2208628" cy="371644"/>
@@ -427,8 +436,13 @@
         </w:numPr>
       </w:pPr>
       <w:r>
-        <w:t>force exerted by wall/obstacle on pedestrian i</w:t>
-      </w:r>
+        <w:t xml:space="preserve">force exerted by wall/obstacle on pedestrian </w:t>
+      </w:r>
+      <w:proofErr w:type="spellStart"/>
+      <w:r>
+        <w:t>i</w:t>
+      </w:r>
+      <w:proofErr w:type="spellEnd"/>
     </w:p>
     <w:p>
       <w:pPr>
@@ -496,6 +510,9 @@
         </w:numPr>
       </w:pPr>
       <w:r>
+        <w:rPr>
+          <w:noProof/>
+        </w:rPr>
         <w:drawing>
           <wp:inline distT="0" distB="0" distL="0" distR="0" wp14:anchorId="551BF78C" wp14:editId="0BCFA148">
             <wp:extent cx="1793631" cy="393198"/>
@@ -568,6 +585,9 @@
     </w:p>
     <w:p>
       <w:r>
+        <w:rPr>
+          <w:noProof/>
+        </w:rPr>
         <w:drawing>
           <wp:inline distT="0" distB="0" distL="0" distR="0" wp14:anchorId="78C1AB7F" wp14:editId="25779D0D">
             <wp:extent cx="2254250" cy="317672"/>
@@ -614,8 +634,13 @@
         </w:numPr>
       </w:pPr>
       <w:r>
-        <w:t>Magnitude and direction of Fi^desire</w:t>
-      </w:r>
+        <w:t xml:space="preserve">Magnitude and direction of </w:t>
+      </w:r>
+      <w:proofErr w:type="spellStart"/>
+      <w:r>
+        <w:t>Fi^desire</w:t>
+      </w:r>
+      <w:proofErr w:type="spellEnd"/>
     </w:p>
     <w:p>
       <w:pPr>
@@ -632,161 +657,336 @@
     <w:p>
       <w:pPr>
         <w:pStyle w:val="ListParagraph"/>
-        <w:numPr>
-          <w:ilvl w:val="0"/>
-          <w:numId w:val="8"/>
-        </w:numPr>
         <w:jc w:val="center"/>
       </w:pPr>
-      <m:oMath>
-        <m:sSubSup>
-          <m:sSubSupPr>
-            <m:ctrlPr>
-              <w:rPr>
-                <w:rFonts w:ascii="Cambria Math" w:hAnsi="Cambria Math"/>
-                <w:i/>
-              </w:rPr>
-            </m:ctrlPr>
-          </m:sSubSupPr>
-          <m:e>
-            <m:r>
-              <w:rPr>
-                <w:rFonts w:ascii="Cambria Math" w:hAnsi="Cambria Math"/>
-              </w:rPr>
-              <m:t>v</m:t>
-            </m:r>
-          </m:e>
-          <m:sub>
-            <m:r>
-              <w:rPr>
-                <w:rFonts w:ascii="Cambria Math" w:hAnsi="Cambria Math"/>
-              </w:rPr>
-              <m:t>i</m:t>
-            </m:r>
-          </m:sub>
-          <m:sup>
-            <m:r>
-              <w:rPr>
-                <w:rFonts w:ascii="Cambria Math" w:hAnsi="Cambria Math"/>
-              </w:rPr>
-              <m:t>0</m:t>
-            </m:r>
-          </m:sup>
-        </m:sSubSup>
-        <m:r>
-          <w:rPr>
-            <w:rFonts w:ascii="Cambria Math" w:hAnsi="Cambria Math"/>
-          </w:rPr>
-          <m:t>-</m:t>
-        </m:r>
-        <m:sSub>
-          <m:sSubPr>
-            <m:ctrlPr>
-              <w:rPr>
-                <w:rFonts w:ascii="Cambria Math" w:hAnsi="Cambria Math"/>
-                <w:i/>
-              </w:rPr>
-            </m:ctrlPr>
-          </m:sSubPr>
-          <m:e>
-            <m:r>
-              <w:rPr>
-                <w:rFonts w:ascii="Cambria Math" w:hAnsi="Cambria Math"/>
-              </w:rPr>
-              <m:t>v</m:t>
-            </m:r>
-          </m:e>
-          <m:sub>
-            <m:r>
-              <w:rPr>
-                <w:rFonts w:ascii="Cambria Math" w:hAnsi="Cambria Math"/>
-              </w:rPr>
-              <m:t>i</m:t>
-            </m:r>
-          </m:sub>
-        </m:sSub>
-        <m:r>
-          <w:rPr>
-            <w:rFonts w:ascii="Cambria Math" w:hAnsi="Cambria Math"/>
-          </w:rPr>
-          <m:t>=</m:t>
-        </m:r>
-        <m:d>
-          <m:dPr>
-            <m:begChr m:val="["/>
-            <m:endChr m:val="]"/>
-            <m:ctrlPr>
-              <w:rPr>
-                <w:rFonts w:ascii="Cambria Math" w:hAnsi="Cambria Math"/>
-                <w:i/>
-              </w:rPr>
-            </m:ctrlPr>
-          </m:dPr>
-          <m:e>
-            <m:r>
-              <w:rPr>
-                <w:rFonts w:ascii="Cambria Math" w:hAnsi="Cambria Math"/>
-              </w:rPr>
-              <m:t>1.5, 0</m:t>
-            </m:r>
-          </m:e>
-        </m:d>
-        <m:r>
-          <w:rPr>
-            <w:rFonts w:ascii="Cambria Math" w:hAnsi="Cambria Math"/>
-          </w:rPr>
-          <m:t>-</m:t>
-        </m:r>
-        <m:d>
-          <m:dPr>
-            <m:begChr m:val="["/>
-            <m:endChr m:val="]"/>
-            <m:ctrlPr>
-              <w:rPr>
-                <w:rFonts w:ascii="Cambria Math" w:hAnsi="Cambria Math"/>
-                <w:i/>
-              </w:rPr>
-            </m:ctrlPr>
-          </m:dPr>
-          <m:e>
-            <m:r>
-              <w:rPr>
-                <w:rFonts w:ascii="Cambria Math" w:hAnsi="Cambria Math"/>
-              </w:rPr>
-              <m:t>0.5, 0</m:t>
-            </m:r>
-          </m:e>
-        </m:d>
-        <m:r>
-          <w:rPr>
-            <w:rFonts w:ascii="Cambria Math" w:hAnsi="Cambria Math"/>
-          </w:rPr>
-          <m:t>=</m:t>
-        </m:r>
-        <m:d>
-          <m:dPr>
-            <m:begChr m:val="["/>
-            <m:endChr m:val="]"/>
-            <m:ctrlPr>
-              <w:rPr>
-                <w:rFonts w:ascii="Cambria Math" w:hAnsi="Cambria Math"/>
-                <w:i/>
-              </w:rPr>
-            </m:ctrlPr>
-          </m:dPr>
-          <m:e>
-            <m:r>
-              <w:rPr>
-                <w:rFonts w:ascii="Cambria Math" w:hAnsi="Cambria Math"/>
-              </w:rPr>
-              <m:t>1.0, 0</m:t>
-            </m:r>
-          </m:e>
-        </m:d>
-      </m:oMath>
-      <w:r>
-        <w:t xml:space="preserve"> m/s</w:t>
-      </w:r>
+      <m:oMathPara>
+        <m:oMath>
+          <m:sSubSup>
+            <m:sSubSupPr>
+              <m:ctrlPr>
+                <w:rPr>
+                  <w:rFonts w:ascii="Cambria Math" w:hAnsi="Cambria Math"/>
+                  <w:i/>
+                </w:rPr>
+              </m:ctrlPr>
+            </m:sSubSupPr>
+            <m:e>
+              <m:r>
+                <w:rPr>
+                  <w:rFonts w:ascii="Cambria Math" w:hAnsi="Cambria Math"/>
+                </w:rPr>
+                <m:t>v</m:t>
+              </m:r>
+            </m:e>
+            <m:sub>
+              <m:r>
+                <w:rPr>
+                  <w:rFonts w:ascii="Cambria Math" w:hAnsi="Cambria Math"/>
+                </w:rPr>
+                <m:t>i</m:t>
+              </m:r>
+            </m:sub>
+            <m:sup>
+              <m:r>
+                <w:rPr>
+                  <w:rFonts w:ascii="Cambria Math" w:hAnsi="Cambria Math"/>
+                </w:rPr>
+                <m:t>0</m:t>
+              </m:r>
+            </m:sup>
+          </m:sSubSup>
+          <m:r>
+            <w:rPr>
+              <w:rFonts w:ascii="Cambria Math" w:hAnsi="Cambria Math"/>
+            </w:rPr>
+            <m:t>-</m:t>
+          </m:r>
+          <m:sSub>
+            <m:sSubPr>
+              <m:ctrlPr>
+                <w:rPr>
+                  <w:rFonts w:ascii="Cambria Math" w:hAnsi="Cambria Math"/>
+                  <w:i/>
+                </w:rPr>
+              </m:ctrlPr>
+            </m:sSubPr>
+            <m:e>
+              <m:r>
+                <w:rPr>
+                  <w:rFonts w:ascii="Cambria Math" w:hAnsi="Cambria Math"/>
+                </w:rPr>
+                <m:t>v</m:t>
+              </m:r>
+            </m:e>
+            <m:sub>
+              <m:r>
+                <w:rPr>
+                  <w:rFonts w:ascii="Cambria Math" w:hAnsi="Cambria Math"/>
+                </w:rPr>
+                <m:t>i</m:t>
+              </m:r>
+            </m:sub>
+          </m:sSub>
+          <m:r>
+            <w:rPr>
+              <w:rFonts w:ascii="Cambria Math" w:hAnsi="Cambria Math"/>
+            </w:rPr>
+            <m:t>=</m:t>
+          </m:r>
+          <m:d>
+            <m:dPr>
+              <m:begChr m:val="["/>
+              <m:endChr m:val="]"/>
+              <m:ctrlPr>
+                <w:rPr>
+                  <w:rFonts w:ascii="Cambria Math" w:hAnsi="Cambria Math"/>
+                  <w:i/>
+                </w:rPr>
+              </m:ctrlPr>
+            </m:dPr>
+            <m:e>
+              <m:r>
+                <w:rPr>
+                  <w:rFonts w:ascii="Cambria Math" w:hAnsi="Cambria Math"/>
+                </w:rPr>
+                <m:t>1.5, 0</m:t>
+              </m:r>
+            </m:e>
+          </m:d>
+          <m:r>
+            <w:rPr>
+              <w:rFonts w:ascii="Cambria Math" w:hAnsi="Cambria Math"/>
+            </w:rPr>
+            <m:t>-</m:t>
+          </m:r>
+          <m:d>
+            <m:dPr>
+              <m:begChr m:val="["/>
+              <m:endChr m:val="]"/>
+              <m:ctrlPr>
+                <w:rPr>
+                  <w:rFonts w:ascii="Cambria Math" w:hAnsi="Cambria Math"/>
+                  <w:i/>
+                </w:rPr>
+              </m:ctrlPr>
+            </m:dPr>
+            <m:e>
+              <m:r>
+                <w:rPr>
+                  <w:rFonts w:ascii="Cambria Math" w:hAnsi="Cambria Math"/>
+                </w:rPr>
+                <m:t>0.5, 0</m:t>
+              </m:r>
+            </m:e>
+          </m:d>
+          <m:r>
+            <w:rPr>
+              <w:rFonts w:ascii="Cambria Math" w:hAnsi="Cambria Math"/>
+            </w:rPr>
+            <m:t>=</m:t>
+          </m:r>
+          <m:d>
+            <m:dPr>
+              <m:begChr m:val="["/>
+              <m:endChr m:val="]"/>
+              <m:ctrlPr>
+                <w:rPr>
+                  <w:rFonts w:ascii="Cambria Math" w:hAnsi="Cambria Math"/>
+                  <w:i/>
+                </w:rPr>
+              </m:ctrlPr>
+            </m:dPr>
+            <m:e>
+              <m:r>
+                <w:rPr>
+                  <w:rFonts w:ascii="Cambria Math" w:hAnsi="Cambria Math"/>
+                </w:rPr>
+                <m:t>1.0, 0</m:t>
+              </m:r>
+            </m:e>
+          </m:d>
+          <m:r>
+            <w:rPr>
+              <w:rFonts w:ascii="Cambria Math" w:hAnsi="Cambria Math"/>
+            </w:rPr>
+            <m:t>m/s</m:t>
+          </m:r>
+        </m:oMath>
+      </m:oMathPara>
+    </w:p>
+    <w:p>
+      <w:pPr>
+        <w:pStyle w:val="ListParagraph"/>
+        <w:ind w:left="1440"/>
+      </w:pPr>
+      <m:oMathPara>
+        <m:oMath>
+          <m:sSubSup>
+            <m:sSubSupPr>
+              <m:ctrlPr>
+                <w:rPr>
+                  <w:rFonts w:ascii="Cambria Math" w:hAnsi="Cambria Math"/>
+                  <w:i/>
+                </w:rPr>
+              </m:ctrlPr>
+            </m:sSubSupPr>
+            <m:e>
+              <m:r>
+                <w:rPr>
+                  <w:rFonts w:ascii="Cambria Math" w:hAnsi="Cambria Math"/>
+                </w:rPr>
+                <m:t>F</m:t>
+              </m:r>
+            </m:e>
+            <m:sub>
+              <m:r>
+                <w:rPr>
+                  <w:rFonts w:ascii="Cambria Math" w:hAnsi="Cambria Math"/>
+                </w:rPr>
+                <m:t>i</m:t>
+              </m:r>
+            </m:sub>
+            <m:sup>
+              <m:r>
+                <w:rPr>
+                  <w:rFonts w:ascii="Cambria Math" w:hAnsi="Cambria Math"/>
+                </w:rPr>
+                <m:t>desire</m:t>
+              </m:r>
+            </m:sup>
+          </m:sSubSup>
+          <m:r>
+            <w:rPr>
+              <w:rFonts w:ascii="Cambria Math" w:hAnsi="Cambria Math"/>
+            </w:rPr>
+            <m:t>=70kg*</m:t>
+          </m:r>
+          <m:f>
+            <m:fPr>
+              <m:ctrlPr>
+                <w:rPr>
+                  <w:rFonts w:ascii="Cambria Math" w:hAnsi="Cambria Math"/>
+                  <w:i/>
+                </w:rPr>
+              </m:ctrlPr>
+            </m:fPr>
+            <m:num>
+              <m:d>
+                <m:dPr>
+                  <m:begChr m:val="["/>
+                  <m:endChr m:val="]"/>
+                  <m:ctrlPr>
+                    <w:rPr>
+                      <w:rFonts w:ascii="Cambria Math" w:hAnsi="Cambria Math"/>
+                      <w:i/>
+                    </w:rPr>
+                  </m:ctrlPr>
+                </m:dPr>
+                <m:e>
+                  <m:r>
+                    <w:rPr>
+                      <w:rFonts w:ascii="Cambria Math" w:hAnsi="Cambria Math"/>
+                    </w:rPr>
+                    <m:t>1.0, 0</m:t>
+                  </m:r>
+                </m:e>
+              </m:d>
+              <m:f>
+                <m:fPr>
+                  <m:ctrlPr>
+                    <w:rPr>
+                      <w:rFonts w:ascii="Cambria Math" w:hAnsi="Cambria Math"/>
+                      <w:i/>
+                    </w:rPr>
+                  </m:ctrlPr>
+                </m:fPr>
+                <m:num>
+                  <m:r>
+                    <w:rPr>
+                      <w:rFonts w:ascii="Cambria Math" w:hAnsi="Cambria Math"/>
+                    </w:rPr>
+                    <m:t>m</m:t>
+                  </m:r>
+                </m:num>
+                <m:den>
+                  <m:r>
+                    <w:rPr>
+                      <w:rFonts w:ascii="Cambria Math" w:hAnsi="Cambria Math"/>
+                    </w:rPr>
+                    <m:t>s</m:t>
+                  </m:r>
+                </m:den>
+              </m:f>
+            </m:num>
+            <m:den>
+              <m:r>
+                <w:rPr>
+                  <w:rFonts w:ascii="Cambria Math" w:hAnsi="Cambria Math"/>
+                </w:rPr>
+                <m:t>0.5 s</m:t>
+              </m:r>
+            </m:den>
+          </m:f>
+          <m:r>
+            <w:rPr>
+              <w:rFonts w:ascii="Cambria Math" w:hAnsi="Cambria Math"/>
+            </w:rPr>
+            <m:t>=70*</m:t>
+          </m:r>
+          <m:d>
+            <m:dPr>
+              <m:begChr m:val="["/>
+              <m:endChr m:val="]"/>
+              <m:ctrlPr>
+                <w:rPr>
+                  <w:rFonts w:ascii="Cambria Math" w:hAnsi="Cambria Math"/>
+                  <w:i/>
+                </w:rPr>
+              </m:ctrlPr>
+            </m:dPr>
+            <m:e>
+              <m:r>
+                <w:rPr>
+                  <w:rFonts w:ascii="Cambria Math" w:hAnsi="Cambria Math"/>
+                </w:rPr>
+                <m:t>2.0, 0</m:t>
+              </m:r>
+            </m:e>
+          </m:d>
+          <m:r>
+            <w:rPr>
+              <w:rFonts w:ascii="Cambria Math" w:hAnsi="Cambria Math"/>
+            </w:rPr>
+            <m:t>N=</m:t>
+          </m:r>
+          <m:d>
+            <m:dPr>
+              <m:begChr m:val="["/>
+              <m:endChr m:val="]"/>
+              <m:ctrlPr>
+                <w:rPr>
+                  <w:rFonts w:ascii="Cambria Math" w:hAnsi="Cambria Math"/>
+                  <w:i/>
+                </w:rPr>
+              </m:ctrlPr>
+            </m:dPr>
+            <m:e>
+              <m:r>
+                <w:rPr>
+                  <w:rFonts w:ascii="Cambria Math" w:hAnsi="Cambria Math"/>
+                </w:rPr>
+                <m:t>140, 0</m:t>
+              </m:r>
+            </m:e>
+          </m:d>
+          <m:r>
+            <w:rPr>
+              <w:rFonts w:ascii="Cambria Math" w:hAnsi="Cambria Math"/>
+            </w:rPr>
+            <m:t>N</m:t>
+          </m:r>
+        </m:oMath>
+      </m:oMathPara>
     </w:p>
     <w:p>
       <w:pPr>
@@ -796,357 +996,175 @@
           <w:numId w:val="8"/>
         </w:numPr>
       </w:pPr>
-      <m:oMath>
-        <m:sSubSup>
-          <m:sSubSupPr>
-            <m:ctrlPr>
-              <w:rPr>
-                <w:rFonts w:ascii="Cambria Math" w:hAnsi="Cambria Math"/>
-                <w:i/>
-              </w:rPr>
-            </m:ctrlPr>
-          </m:sSubSupPr>
-          <m:e>
-            <m:r>
-              <w:rPr>
-                <w:rFonts w:ascii="Cambria Math" w:hAnsi="Cambria Math"/>
-              </w:rPr>
-              <m:t>F</m:t>
-            </m:r>
-          </m:e>
-          <m:sub>
-            <m:r>
-              <w:rPr>
-                <w:rFonts w:ascii="Cambria Math" w:hAnsi="Cambria Math"/>
-              </w:rPr>
-              <m:t>i</m:t>
-            </m:r>
-          </m:sub>
-          <m:sup>
-            <m:r>
-              <w:rPr>
-                <w:rFonts w:ascii="Cambria Math" w:hAnsi="Cambria Math"/>
-              </w:rPr>
-              <m:t>desire</m:t>
-            </m:r>
-          </m:sup>
-        </m:sSubSup>
-        <m:r>
-          <w:rPr>
-            <w:rFonts w:ascii="Cambria Math" w:hAnsi="Cambria Math"/>
-          </w:rPr>
-          <m:t>=70kg</m:t>
-        </m:r>
-        <m:r>
-          <w:rPr>
-            <w:rFonts w:ascii="Cambria Math" w:hAnsi="Cambria Math"/>
-          </w:rPr>
-          <m:t>*</m:t>
-        </m:r>
-        <m:f>
-          <m:fPr>
-            <m:ctrlPr>
-              <w:rPr>
-                <w:rFonts w:ascii="Cambria Math" w:hAnsi="Cambria Math"/>
-                <w:i/>
-              </w:rPr>
-            </m:ctrlPr>
-          </m:fPr>
-          <m:num>
-            <m:d>
-              <m:dPr>
-                <m:begChr m:val="["/>
-                <m:endChr m:val="]"/>
-                <m:ctrlPr>
-                  <w:rPr>
-                    <w:rFonts w:ascii="Cambria Math" w:hAnsi="Cambria Math"/>
-                    <w:i/>
-                  </w:rPr>
-                </m:ctrlPr>
-              </m:dPr>
-              <m:e>
-                <m:r>
-                  <w:rPr>
-                    <w:rFonts w:ascii="Cambria Math" w:hAnsi="Cambria Math"/>
-                  </w:rPr>
-                  <m:t>1.0, 0</m:t>
-                </m:r>
-              </m:e>
-            </m:d>
-            <m:f>
-              <m:fPr>
-                <m:ctrlPr>
-                  <w:rPr>
-                    <w:rFonts w:ascii="Cambria Math" w:hAnsi="Cambria Math"/>
-                    <w:i/>
-                  </w:rPr>
-                </m:ctrlPr>
-              </m:fPr>
-              <m:num>
-                <m:r>
-                  <w:rPr>
-                    <w:rFonts w:ascii="Cambria Math" w:hAnsi="Cambria Math"/>
-                  </w:rPr>
-                  <m:t>m</m:t>
-                </m:r>
-              </m:num>
-              <m:den>
-                <m:r>
-                  <w:rPr>
-                    <w:rFonts w:ascii="Cambria Math" w:hAnsi="Cambria Math"/>
-                  </w:rPr>
-                  <m:t>s</m:t>
-                </m:r>
-              </m:den>
-            </m:f>
-          </m:num>
-          <m:den>
-            <m:r>
-              <w:rPr>
-                <w:rFonts w:ascii="Cambria Math" w:hAnsi="Cambria Math"/>
-              </w:rPr>
-              <m:t>0.5 s</m:t>
-            </m:r>
-          </m:den>
-        </m:f>
-        <m:r>
-          <w:rPr>
-            <w:rFonts w:ascii="Cambria Math" w:hAnsi="Cambria Math"/>
-          </w:rPr>
-          <m:t>=70*</m:t>
-        </m:r>
-        <m:d>
-          <m:dPr>
-            <m:begChr m:val="["/>
-            <m:endChr m:val="]"/>
-            <m:ctrlPr>
-              <w:rPr>
-                <w:rFonts w:ascii="Cambria Math" w:hAnsi="Cambria Math"/>
-                <w:i/>
-              </w:rPr>
-            </m:ctrlPr>
-          </m:dPr>
-          <m:e>
-            <m:r>
-              <w:rPr>
-                <w:rFonts w:ascii="Cambria Math" w:hAnsi="Cambria Math"/>
-              </w:rPr>
-              <m:t>2.0, 0</m:t>
-            </m:r>
-          </m:e>
-        </m:d>
-        <m:r>
-          <w:rPr>
-            <w:rFonts w:ascii="Cambria Math" w:hAnsi="Cambria Math"/>
-          </w:rPr>
-          <m:t>N=</m:t>
-        </m:r>
-        <m:d>
-          <m:dPr>
-            <m:begChr m:val="["/>
-            <m:endChr m:val="]"/>
-            <m:ctrlPr>
-              <w:rPr>
-                <w:rFonts w:ascii="Cambria Math" w:hAnsi="Cambria Math"/>
-                <w:i/>
-              </w:rPr>
-            </m:ctrlPr>
-          </m:dPr>
-          <m:e>
-            <m:r>
-              <w:rPr>
-                <w:rFonts w:ascii="Cambria Math" w:hAnsi="Cambria Math"/>
-              </w:rPr>
-              <m:t>140, 0</m:t>
-            </m:r>
-          </m:e>
-        </m:d>
-        <m:r>
-          <w:rPr>
-            <w:rFonts w:ascii="Cambria Math" w:hAnsi="Cambria Math"/>
-          </w:rPr>
-          <m:t>N</m:t>
-        </m:r>
-      </m:oMath>
+      <w:r>
+        <w:t>Magnitude:</w:t>
+      </w:r>
     </w:p>
     <w:p>
       <w:pPr>
         <w:pStyle w:val="ListParagraph"/>
-        <w:numPr>
-          <w:ilvl w:val="1"/>
-          <w:numId w:val="8"/>
-        </w:numPr>
-      </w:pPr>
-      <w:r>
-        <w:t>Magnitude:</w:t>
-      </w:r>
-    </w:p>
-    <w:p>
-      <w:pPr>
-        <w:pStyle w:val="ListParagraph"/>
-        <w:numPr>
-          <w:ilvl w:val="1"/>
-          <w:numId w:val="8"/>
-        </w:numPr>
-      </w:pPr>
-      <m:oMath>
-        <m:rad>
-          <m:radPr>
-            <m:degHide m:val="1"/>
-            <m:ctrlPr>
-              <w:rPr>
-                <w:rFonts w:ascii="Cambria Math" w:hAnsi="Cambria Math"/>
-                <w:i/>
-              </w:rPr>
-            </m:ctrlPr>
-          </m:radPr>
-          <m:deg/>
-          <m:e>
-            <m:sSup>
-              <m:sSupPr>
-                <m:ctrlPr>
-                  <w:rPr>
-                    <w:rFonts w:ascii="Cambria Math" w:hAnsi="Cambria Math"/>
-                    <w:i/>
-                  </w:rPr>
-                </m:ctrlPr>
-              </m:sSupPr>
-              <m:e>
-                <m:r>
-                  <w:rPr>
-                    <w:rFonts w:ascii="Cambria Math" w:hAnsi="Cambria Math"/>
-                  </w:rPr>
-                  <m:t>x</m:t>
-                </m:r>
-              </m:e>
-              <m:sup>
-                <m:r>
-                  <w:rPr>
-                    <w:rFonts w:ascii="Cambria Math" w:hAnsi="Cambria Math"/>
-                  </w:rPr>
-                  <m:t>2</m:t>
-                </m:r>
-              </m:sup>
-            </m:sSup>
-            <m:r>
-              <w:rPr>
-                <w:rFonts w:ascii="Cambria Math" w:hAnsi="Cambria Math"/>
-              </w:rPr>
-              <m:t>+</m:t>
-            </m:r>
-            <m:sSup>
-              <m:sSupPr>
-                <m:ctrlPr>
-                  <w:rPr>
-                    <w:rFonts w:ascii="Cambria Math" w:hAnsi="Cambria Math"/>
-                    <w:i/>
-                  </w:rPr>
-                </m:ctrlPr>
-              </m:sSupPr>
-              <m:e>
-                <m:r>
-                  <w:rPr>
-                    <w:rFonts w:ascii="Cambria Math" w:hAnsi="Cambria Math"/>
-                  </w:rPr>
-                  <m:t>y</m:t>
-                </m:r>
-              </m:e>
-              <m:sup>
-                <m:r>
-                  <w:rPr>
-                    <w:rFonts w:ascii="Cambria Math" w:hAnsi="Cambria Math"/>
-                  </w:rPr>
-                  <m:t>2</m:t>
-                </m:r>
-              </m:sup>
-            </m:sSup>
-          </m:e>
-        </m:rad>
-        <m:r>
-          <w:rPr>
-            <w:rFonts w:ascii="Cambria Math" w:hAnsi="Cambria Math"/>
-          </w:rPr>
-          <m:t>=</m:t>
-        </m:r>
-        <m:rad>
-          <m:radPr>
-            <m:degHide m:val="1"/>
-            <m:ctrlPr>
-              <w:rPr>
-                <w:rFonts w:ascii="Cambria Math" w:hAnsi="Cambria Math"/>
-                <w:i/>
-              </w:rPr>
-            </m:ctrlPr>
-          </m:radPr>
-          <m:deg/>
-          <m:e>
-            <m:sSup>
-              <m:sSupPr>
-                <m:ctrlPr>
-                  <w:rPr>
-                    <w:rFonts w:ascii="Cambria Math" w:hAnsi="Cambria Math"/>
-                    <w:i/>
-                  </w:rPr>
-                </m:ctrlPr>
-              </m:sSupPr>
-              <m:e>
-                <m:r>
-                  <w:rPr>
-                    <w:rFonts w:ascii="Cambria Math" w:hAnsi="Cambria Math"/>
-                  </w:rPr>
-                  <m:t>140</m:t>
-                </m:r>
-              </m:e>
-              <m:sup>
-                <m:r>
-                  <w:rPr>
-                    <w:rFonts w:ascii="Cambria Math" w:hAnsi="Cambria Math"/>
-                  </w:rPr>
-                  <m:t>2</m:t>
-                </m:r>
-              </m:sup>
-            </m:sSup>
-            <m:r>
-              <w:rPr>
-                <w:rFonts w:ascii="Cambria Math" w:hAnsi="Cambria Math"/>
-              </w:rPr>
-              <m:t>+</m:t>
-            </m:r>
-            <m:sSup>
-              <m:sSupPr>
-                <m:ctrlPr>
-                  <w:rPr>
-                    <w:rFonts w:ascii="Cambria Math" w:hAnsi="Cambria Math"/>
-                    <w:i/>
-                  </w:rPr>
-                </m:ctrlPr>
-              </m:sSupPr>
-              <m:e>
-                <m:r>
-                  <w:rPr>
-                    <w:rFonts w:ascii="Cambria Math" w:hAnsi="Cambria Math"/>
-                  </w:rPr>
-                  <m:t>0</m:t>
-                </m:r>
-              </m:e>
-              <m:sup>
-                <m:r>
-                  <w:rPr>
-                    <w:rFonts w:ascii="Cambria Math" w:hAnsi="Cambria Math"/>
-                  </w:rPr>
-                  <m:t>2</m:t>
-                </m:r>
-              </m:sup>
-            </m:sSup>
-          </m:e>
-        </m:rad>
-        <m:r>
-          <w:rPr>
-            <w:rFonts w:ascii="Cambria Math" w:hAnsi="Cambria Math"/>
-          </w:rPr>
-          <m:t>=140N</m:t>
-        </m:r>
-      </m:oMath>
+        <w:ind w:left="1440"/>
+      </w:pPr>
+      <m:oMathPara>
+        <m:oMath>
+          <m:rad>
+            <m:radPr>
+              <m:degHide m:val="1"/>
+              <m:ctrlPr>
+                <w:rPr>
+                  <w:rFonts w:ascii="Cambria Math" w:hAnsi="Cambria Math"/>
+                  <w:i/>
+                </w:rPr>
+              </m:ctrlPr>
+            </m:radPr>
+            <m:deg/>
+            <m:e>
+              <m:sSup>
+                <m:sSupPr>
+                  <m:ctrlPr>
+                    <w:rPr>
+                      <w:rFonts w:ascii="Cambria Math" w:hAnsi="Cambria Math"/>
+                      <w:i/>
+                    </w:rPr>
+                  </m:ctrlPr>
+                </m:sSupPr>
+                <m:e>
+                  <m:r>
+                    <w:rPr>
+                      <w:rFonts w:ascii="Cambria Math" w:hAnsi="Cambria Math"/>
+                    </w:rPr>
+                    <m:t>x</m:t>
+                  </m:r>
+                </m:e>
+                <m:sup>
+                  <m:r>
+                    <w:rPr>
+                      <w:rFonts w:ascii="Cambria Math" w:hAnsi="Cambria Math"/>
+                    </w:rPr>
+                    <m:t>2</m:t>
+                  </m:r>
+                </m:sup>
+              </m:sSup>
+              <m:r>
+                <w:rPr>
+                  <w:rFonts w:ascii="Cambria Math" w:hAnsi="Cambria Math"/>
+                </w:rPr>
+                <m:t>+</m:t>
+              </m:r>
+              <m:sSup>
+                <m:sSupPr>
+                  <m:ctrlPr>
+                    <w:rPr>
+                      <w:rFonts w:ascii="Cambria Math" w:hAnsi="Cambria Math"/>
+                      <w:i/>
+                    </w:rPr>
+                  </m:ctrlPr>
+                </m:sSupPr>
+                <m:e>
+                  <m:r>
+                    <w:rPr>
+                      <w:rFonts w:ascii="Cambria Math" w:hAnsi="Cambria Math"/>
+                    </w:rPr>
+                    <m:t>y</m:t>
+                  </m:r>
+                </m:e>
+                <m:sup>
+                  <m:r>
+                    <w:rPr>
+                      <w:rFonts w:ascii="Cambria Math" w:hAnsi="Cambria Math"/>
+                    </w:rPr>
+                    <m:t>2</m:t>
+                  </m:r>
+                </m:sup>
+              </m:sSup>
+            </m:e>
+          </m:rad>
+          <m:r>
+            <w:rPr>
+              <w:rFonts w:ascii="Cambria Math" w:hAnsi="Cambria Math"/>
+            </w:rPr>
+            <m:t>=</m:t>
+          </m:r>
+          <m:rad>
+            <m:radPr>
+              <m:degHide m:val="1"/>
+              <m:ctrlPr>
+                <w:rPr>
+                  <w:rFonts w:ascii="Cambria Math" w:hAnsi="Cambria Math"/>
+                  <w:i/>
+                </w:rPr>
+              </m:ctrlPr>
+            </m:radPr>
+            <m:deg/>
+            <m:e>
+              <m:sSup>
+                <m:sSupPr>
+                  <m:ctrlPr>
+                    <w:rPr>
+                      <w:rFonts w:ascii="Cambria Math" w:hAnsi="Cambria Math"/>
+                      <w:i/>
+                    </w:rPr>
+                  </m:ctrlPr>
+                </m:sSupPr>
+                <m:e>
+                  <m:r>
+                    <w:rPr>
+                      <w:rFonts w:ascii="Cambria Math" w:hAnsi="Cambria Math"/>
+                    </w:rPr>
+                    <m:t>140</m:t>
+                  </m:r>
+                </m:e>
+                <m:sup>
+                  <m:r>
+                    <w:rPr>
+                      <w:rFonts w:ascii="Cambria Math" w:hAnsi="Cambria Math"/>
+                    </w:rPr>
+                    <m:t>2</m:t>
+                  </m:r>
+                </m:sup>
+              </m:sSup>
+              <m:r>
+                <w:rPr>
+                  <w:rFonts w:ascii="Cambria Math" w:hAnsi="Cambria Math"/>
+                </w:rPr>
+                <m:t>+</m:t>
+              </m:r>
+              <m:sSup>
+                <m:sSupPr>
+                  <m:ctrlPr>
+                    <w:rPr>
+                      <w:rFonts w:ascii="Cambria Math" w:hAnsi="Cambria Math"/>
+                      <w:i/>
+                    </w:rPr>
+                  </m:ctrlPr>
+                </m:sSupPr>
+                <m:e>
+                  <m:r>
+                    <w:rPr>
+                      <w:rFonts w:ascii="Cambria Math" w:hAnsi="Cambria Math"/>
+                    </w:rPr>
+                    <m:t>0</m:t>
+                  </m:r>
+                </m:e>
+                <m:sup>
+                  <m:r>
+                    <w:rPr>
+                      <w:rFonts w:ascii="Cambria Math" w:hAnsi="Cambria Math"/>
+                    </w:rPr>
+                    <m:t>2</m:t>
+                  </m:r>
+                </m:sup>
+              </m:sSup>
+            </m:e>
+          </m:rad>
+          <m:r>
+            <w:rPr>
+              <w:rFonts w:ascii="Cambria Math" w:hAnsi="Cambria Math"/>
+            </w:rPr>
+            <m:t>=140N</m:t>
+          </m:r>
+        </m:oMath>
+      </m:oMathPara>
     </w:p>
     <w:p/>
     <w:p>
@@ -1170,6 +1188,9 @@
     </w:p>
     <w:p>
       <w:r>
+        <w:rPr>
+          <w:noProof/>
+        </w:rPr>
         <w:drawing>
           <wp:inline distT="0" distB="0" distL="0" distR="0" wp14:anchorId="140BB9E2" wp14:editId="01CA28A3">
             <wp:extent cx="3436159" cy="284411"/>
@@ -1582,25 +1603,7 @@
           <w:rPr>
             <w:rFonts w:ascii="Cambria Math" w:hAnsi="Cambria Math"/>
           </w:rPr>
-          <m:t>=</m:t>
-        </m:r>
-        <m:r>
-          <w:rPr>
-            <w:rFonts w:ascii="Cambria Math" w:hAnsi="Cambria Math"/>
-          </w:rPr>
-          <m:t>2N*1.49</m:t>
-        </m:r>
-        <m:r>
-          <w:rPr>
-            <w:rFonts w:ascii="Cambria Math" w:hAnsi="Cambria Math"/>
-          </w:rPr>
-          <m:t>18</m:t>
-        </m:r>
-        <m:r>
-          <w:rPr>
-            <w:rFonts w:ascii="Cambria Math" w:hAnsi="Cambria Math"/>
-          </w:rPr>
-          <m:t>m*</m:t>
+          <m:t>=2N*1.4918m*</m:t>
         </m:r>
         <m:d>
           <m:dPr>
@@ -1993,6 +1996,7 @@
         </w:numPr>
       </w:pPr>
       <w:r>
+        <w:lastRenderedPageBreak/>
         <w:t xml:space="preserve">Magnitude increases exponentially as distance between pedestrians </w:t>
       </w:r>
       <w:r>
@@ -2042,6 +2046,9 @@
     </w:p>
     <w:p>
       <w:r>
+        <w:rPr>
+          <w:noProof/>
+        </w:rPr>
         <w:drawing>
           <wp:inline distT="0" distB="0" distL="0" distR="0" wp14:anchorId="1ACDBA93" wp14:editId="66F286C6">
             <wp:extent cx="3346448" cy="351697"/>
@@ -2130,13 +2137,7 @@
           <w:rPr>
             <w:rFonts w:ascii="Cambria Math" w:hAnsi="Cambria Math"/>
           </w:rPr>
-          <m:t>W=3N</m:t>
-        </m:r>
-        <m:r>
-          <w:rPr>
-            <w:rFonts w:ascii="Cambria Math" w:hAnsi="Cambria Math"/>
-          </w:rPr>
-          <m:t>*</m:t>
+          <m:t>W=3N*</m:t>
         </m:r>
         <m:func>
           <m:funcPr>
@@ -2338,8 +2339,13 @@
         </w:numPr>
       </w:pPr>
       <w:r>
-        <w:t>Guide pedestrians along pathway</w:t>
-      </w:r>
+        <w:t xml:space="preserve">Guide pedestrians along </w:t>
+      </w:r>
+      <w:proofErr w:type="gramStart"/>
+      <w:r>
+        <w:t>pathway</w:t>
+      </w:r>
+      <w:proofErr w:type="gramEnd"/>
       <w:r>
         <w:t xml:space="preserve"> - c</w:t>
       </w:r>
@@ -2358,8 +2364,13 @@
           <w:numId w:val="2"/>
         </w:numPr>
       </w:pPr>
-      <w:r>
-        <w:t xml:space="preserve">Can help with lane formation? </w:t>
+      <w:proofErr w:type="gramStart"/>
+      <w:r>
+        <w:t>Can</w:t>
+      </w:r>
+      <w:proofErr w:type="gramEnd"/>
+      <w:r>
+        <w:t xml:space="preserve"> help with lane formation? </w:t>
       </w:r>
     </w:p>
     <w:p/>
@@ -2371,6 +2382,9 @@
     </w:p>
     <w:p>
       <w:r>
+        <w:rPr>
+          <w:noProof/>
+        </w:rPr>
         <w:drawing>
           <wp:inline distT="0" distB="0" distL="0" distR="0" wp14:anchorId="7432110B" wp14:editId="265553A5">
             <wp:extent cx="3590923" cy="1035947"/>
@@ -2525,13 +2539,7 @@
           <w:rPr>
             <w:rFonts w:ascii="Cambria Math" w:hAnsi="Cambria Math"/>
           </w:rPr>
-          <m:t>=</m:t>
-        </m:r>
-        <m:r>
-          <w:rPr>
-            <w:rFonts w:ascii="Cambria Math" w:hAnsi="Cambria Math"/>
-          </w:rPr>
-          <m:t>0.0667</m:t>
+          <m:t>=0.0667</m:t>
         </m:r>
         <m:f>
           <m:fPr>
@@ -2794,13 +2802,29 @@
         </w:numPr>
       </w:pPr>
       <w:r>
-        <w:t xml:space="preserve">Update the velocity and position after one time </w:t>
+        <w:t xml:space="preserve">Update the velocity and position after </w:t>
+      </w:r>
+      <w:proofErr w:type="gramStart"/>
+      <w:r>
+        <w:t>one time</w:t>
+      </w:r>
+      <w:proofErr w:type="gramEnd"/>
+      <w:r>
+        <w:t xml:space="preserve"> </w:t>
       </w:r>
       <w:r>
         <w:t>step,</w:t>
       </w:r>
       <w:r>
-        <w:t xml:space="preserve"> current p=[0,0]</w:t>
+        <w:t xml:space="preserve"> current p</w:t>
+      </w:r>
+      <w:proofErr w:type="gramStart"/>
+      <w:r>
+        <w:t>=[</w:t>
+      </w:r>
+      <w:proofErr w:type="gramEnd"/>
+      <w:r>
+        <w:t>0,0]</w:t>
       </w:r>
     </w:p>
     <w:p>
@@ -2812,8 +2836,13 @@
         </w:numPr>
       </w:pPr>
       <w:r>
-        <w:t>Idk rahhhhh</w:t>
-      </w:r>
+        <w:t xml:space="preserve">Idk </w:t>
+      </w:r>
+      <w:proofErr w:type="spellStart"/>
+      <w:r>
+        <w:t>rahhhhh</w:t>
+      </w:r>
+      <w:proofErr w:type="spellEnd"/>
     </w:p>
     <w:p/>
     <w:p>

--- a/guidelines/SFM Homework.docx
+++ b/guidelines/SFM Homework.docx
@@ -2843,31 +2843,6 @@
         <w:t>rahhhhh</w:t>
       </w:r>
       <w:proofErr w:type="spellEnd"/>
-    </w:p>
-    <w:p/>
-    <w:p>
-      <w:pPr>
-        <w:pStyle w:val="ListParagraph"/>
-        <w:ind w:left="1800"/>
-      </w:pPr>
-    </w:p>
-    <w:p>
-      <w:pPr>
-        <w:pStyle w:val="ListParagraph"/>
-        <w:ind w:left="1800"/>
-      </w:pPr>
-    </w:p>
-    <w:p>
-      <w:pPr>
-        <w:pStyle w:val="ListParagraph"/>
-        <w:ind w:left="1800"/>
-      </w:pPr>
-    </w:p>
-    <w:p>
-      <w:pPr>
-        <w:pStyle w:val="ListParagraph"/>
-        <w:ind w:left="1800"/>
-      </w:pPr>
     </w:p>
     <w:sectPr>
       <w:pgSz w:w="12240" w:h="15840"/>
